--- a/Documents/Examenopdracht-basis-logica.docx
+++ b/Documents/Examenopdracht-basis-logica.docx
@@ -557,27 +557,19 @@
           <w:lang w:val="nl-BE"/>
         </w:rPr>
         <w:lastRenderedPageBreak/>
-        <w:t xml:space="preserve">De bewerking wordt herhaald tot de gewenste temperatuur wordt behaald. </w:t>
-      </w:r>
-      <w:proofErr w:type="gramStart"/>
-      <w:r>
-        <w:rPr>
-          <w:lang w:val="nl-BE"/>
-        </w:rPr>
-        <w:t>Indien</w:t>
-      </w:r>
-      <w:proofErr w:type="gramEnd"/>
-      <w:r>
-        <w:rPr>
-          <w:lang w:val="nl-BE"/>
-        </w:rPr>
-        <w:t xml:space="preserve"> deze reeds</w:t>
-      </w:r>
-      <w:r>
-        <w:rPr>
-          <w:lang w:val="nl-BE"/>
-        </w:rPr>
-        <w:t xml:space="preserve"> bereikt is, wordt dit getoond op het scherm</w:t>
+        <w:t>De bewerking wordt herhaald tot de gewenste temperatuur wordt behaald</w:t>
+      </w:r>
+      <w:r>
+        <w:rPr>
+          <w:lang w:val="nl-BE"/>
+        </w:rPr>
+        <w:t>. Toon elke stap op het scherm met de huidige parameters</w:t>
+      </w:r>
+      <w:r>
+        <w:rPr>
+          <w:lang w:val="nl-BE"/>
+        </w:rPr>
+        <w:t xml:space="preserve">. </w:t>
       </w:r>
     </w:p>
     <w:p>
@@ -591,11 +583,37 @@
           <w:lang w:val="nl-BE"/>
         </w:rPr>
       </w:pPr>
-      <w:r>
-        <w:rPr>
-          <w:lang w:val="nl-BE"/>
-        </w:rPr>
-        <w:t>Per stap zal de temperatuur stijgen met 0,2 °C en per 2 stappen zal de vochtigheid dalen met 1%;</w:t>
+      <w:proofErr w:type="gramStart"/>
+      <w:r>
+        <w:rPr>
+          <w:lang w:val="nl-BE"/>
+        </w:rPr>
+        <w:t>Indien</w:t>
+      </w:r>
+      <w:proofErr w:type="gramEnd"/>
+      <w:r>
+        <w:rPr>
+          <w:lang w:val="nl-BE"/>
+        </w:rPr>
+        <w:t xml:space="preserve"> de </w:t>
+      </w:r>
+      <w:r>
+        <w:rPr>
+          <w:lang w:val="nl-BE"/>
+        </w:rPr>
+        <w:t xml:space="preserve">gewenste temperatuur </w:t>
+      </w:r>
+      <w:r>
+        <w:rPr>
+          <w:lang w:val="nl-BE"/>
+        </w:rPr>
+        <w:t>bereikt is, wordt dit getoond op het scherm</w:t>
+      </w:r>
+      <w:r>
+        <w:rPr>
+          <w:lang w:val="nl-BE"/>
+        </w:rPr>
+        <w:t>.</w:t>
       </w:r>
     </w:p>
     <w:p>
@@ -609,19 +627,47 @@
           <w:lang w:val="nl-BE"/>
         </w:rPr>
       </w:pPr>
-      <w:proofErr w:type="gramStart"/>
-      <w:r>
-        <w:rPr>
-          <w:lang w:val="nl-BE"/>
-        </w:rPr>
-        <w:t>Indien</w:t>
-      </w:r>
-      <w:proofErr w:type="gramEnd"/>
-      <w:r>
-        <w:rPr>
-          <w:lang w:val="nl-BE"/>
-        </w:rPr>
-        <w:t xml:space="preserve"> de ketel een fout bevat (druk) wordt de foutboodschap getoond en wordt de verwarming niet aangeschakeld.</w:t>
+      <w:r>
+        <w:rPr>
+          <w:lang w:val="nl-BE"/>
+        </w:rPr>
+        <w:t>Per stap zal de temperatuur stijgen met 0,2 °C en per 2 stappen zal de vochtigheid dalen met 1%;</w:t>
+      </w:r>
+    </w:p>
+    <w:p>
+      <w:pPr>
+        <w:pStyle w:val="ListParagraph"/>
+        <w:numPr>
+          <w:ilvl w:val="0"/>
+          <w:numId w:val="2"/>
+        </w:numPr>
+        <w:rPr>
+          <w:lang w:val="nl-BE"/>
+        </w:rPr>
+      </w:pPr>
+      <w:r>
+        <w:rPr>
+          <w:lang w:val="nl-BE"/>
+        </w:rPr>
+        <w:t>Als</w:t>
+      </w:r>
+      <w:r>
+        <w:rPr>
+          <w:lang w:val="nl-BE"/>
+        </w:rPr>
+        <w:t xml:space="preserve"> de ketel een fout bevat (druk) wordt de foutboodschap getoond en wordt de verwarming niet aangeschakeld</w:t>
+      </w:r>
+      <w:r>
+        <w:rPr>
+          <w:lang w:val="nl-BE"/>
+        </w:rPr>
+        <w:t xml:space="preserve"> (of uitgeschakeld)</w:t>
+      </w:r>
+      <w:r>
+        <w:rPr>
+          <w:lang w:val="nl-BE"/>
+        </w:rPr>
+        <w:t>.</w:t>
       </w:r>
     </w:p>
     <w:p>
@@ -783,9 +829,8 @@
           <w:szCs w:val="24"/>
           <w:lang w:val="nl-BE"/>
         </w:rPr>
-        <w:t xml:space="preserve">Plaats de taak in een </w:t>
-      </w:r>
-      <w:proofErr w:type="spellStart"/>
+        <w:t>Plaats de taak in een</w:t>
+      </w:r>
       <w:r>
         <w:rPr>
           <w:b/>
@@ -794,9 +839,8 @@
           <w:szCs w:val="24"/>
           <w:lang w:val="nl-BE"/>
         </w:rPr>
-        <w:t>repository</w:t>
-      </w:r>
-      <w:proofErr w:type="spellEnd"/>
+        <w:t xml:space="preserve"> GIT</w:t>
+      </w:r>
       <w:r>
         <w:rPr>
           <w:b/>
@@ -805,8 +849,124 @@
           <w:szCs w:val="24"/>
           <w:lang w:val="nl-BE"/>
         </w:rPr>
-        <w:t xml:space="preserve"> in GitHub en geef mij rechten om deze te bekijken</w:t>
-      </w:r>
+        <w:t xml:space="preserve"> </w:t>
+      </w:r>
+      <w:proofErr w:type="spellStart"/>
+      <w:r>
+        <w:rPr>
+          <w:b/>
+          <w:bCs/>
+          <w:sz w:val="24"/>
+          <w:szCs w:val="24"/>
+          <w:lang w:val="nl-BE"/>
+        </w:rPr>
+        <w:t>repository</w:t>
+      </w:r>
+      <w:proofErr w:type="spellEnd"/>
+      <w:r>
+        <w:rPr>
+          <w:b/>
+          <w:bCs/>
+          <w:sz w:val="24"/>
+          <w:szCs w:val="24"/>
+          <w:lang w:val="nl-BE"/>
+        </w:rPr>
+        <w:t xml:space="preserve"> </w:t>
+      </w:r>
+      <w:r>
+        <w:rPr>
+          <w:b/>
+          <w:bCs/>
+          <w:sz w:val="24"/>
+          <w:szCs w:val="24"/>
+          <w:lang w:val="nl-BE"/>
+        </w:rPr>
+        <w:t xml:space="preserve">en upload naar </w:t>
+      </w:r>
+      <w:r>
+        <w:rPr>
+          <w:b/>
+          <w:bCs/>
+          <w:sz w:val="24"/>
+          <w:szCs w:val="24"/>
+          <w:lang w:val="nl-BE"/>
+        </w:rPr>
+        <w:t>GitHub</w:t>
+      </w:r>
+      <w:r>
+        <w:rPr>
+          <w:b/>
+          <w:bCs/>
+          <w:sz w:val="24"/>
+          <w:szCs w:val="24"/>
+          <w:lang w:val="nl-BE"/>
+        </w:rPr>
+        <w:t>. G</w:t>
+      </w:r>
+      <w:r>
+        <w:rPr>
+          <w:b/>
+          <w:bCs/>
+          <w:sz w:val="24"/>
+          <w:szCs w:val="24"/>
+          <w:lang w:val="nl-BE"/>
+        </w:rPr>
+        <w:t>eef mij rechten om deze te bekijken</w:t>
+      </w:r>
+      <w:r>
+        <w:rPr>
+          <w:b/>
+          <w:bCs/>
+          <w:sz w:val="24"/>
+          <w:szCs w:val="24"/>
+          <w:lang w:val="nl-BE"/>
+        </w:rPr>
+        <w:t>.</w:t>
+      </w:r>
+    </w:p>
+    <w:p>
+      <w:pPr>
+        <w:rPr>
+          <w:b/>
+          <w:bCs/>
+          <w:sz w:val="24"/>
+          <w:szCs w:val="24"/>
+          <w:lang w:val="nl-BE"/>
+        </w:rPr>
+      </w:pPr>
+      <w:r>
+        <w:rPr>
+          <w:b/>
+          <w:bCs/>
+          <w:sz w:val="24"/>
+          <w:szCs w:val="24"/>
+          <w:lang w:val="nl-BE"/>
+        </w:rPr>
+        <w:t xml:space="preserve">Veel </w:t>
+      </w:r>
+      <w:proofErr w:type="gramStart"/>
+      <w:r>
+        <w:rPr>
+          <w:b/>
+          <w:bCs/>
+          <w:sz w:val="24"/>
+          <w:szCs w:val="24"/>
+          <w:lang w:val="nl-BE"/>
+        </w:rPr>
+        <w:t>succes !!!!!!!</w:t>
+      </w:r>
+      <w:proofErr w:type="gramEnd"/>
+    </w:p>
+    <w:p>
+      <w:pPr>
+        <w:rPr>
+          <w:b/>
+          <w:bCs/>
+          <w:sz w:val="24"/>
+          <w:szCs w:val="24"/>
+          <w:lang w:val="nl-BE"/>
+        </w:rPr>
+      </w:pPr>
     </w:p>
     <w:sectPr>
       <w:pgSz w:w="11906" w:h="16838"/>
